--- a/逻辑结构.docx
+++ b/逻辑结构.docx
@@ -299,7 +299,23 @@
           <w:sz w:val="24"/>
           <w:szCs w:val="24"/>
         </w:rPr>
-        <w:t>，租赁ID，客户ID，支付日期，金额，支付方式）</w:t>
+        <w:t>，租赁ID，客户ID，支付日期，金额，支付方式</w:t>
+      </w:r>
+      <w:r>
+        <w:rPr>
+          <w:rFonts w:ascii="黑体" w:eastAsia="黑体" w:hAnsi="黑体" w:hint="eastAsia"/>
+          <w:sz w:val="24"/>
+          <w:szCs w:val="24"/>
+        </w:rPr>
+        <w:t>，支付类型</w:t>
+      </w:r>
+      <w:r>
+        <w:rPr>
+          <w:rFonts w:ascii="黑体" w:eastAsia="黑体" w:hAnsi="黑体" w:hint="eastAsia"/>
+          <w:sz w:val="24"/>
+          <w:szCs w:val="24"/>
+        </w:rPr>
+        <w:t>）</w:t>
       </w:r>
     </w:p>
     <w:p>
@@ -808,7 +824,7 @@
     <w:p>
       <w:pPr>
         <w:rPr>
-          <w:rFonts w:ascii="黑体" w:eastAsia="黑体" w:hAnsi="黑体" w:hint="eastAsia"/>
+          <w:rFonts w:ascii="黑体" w:eastAsia="黑体" w:hAnsi="黑体"/>
           <w:sz w:val="24"/>
           <w:szCs w:val="24"/>
         </w:rPr>
@@ -886,7 +902,23 @@
           <w:sz w:val="24"/>
           <w:szCs w:val="24"/>
         </w:rPr>
-        <w:t>，金额）</w:t>
+        <w:t>，金额</w:t>
+      </w:r>
+      <w:r>
+        <w:rPr>
+          <w:rFonts w:ascii="黑体" w:eastAsia="黑体" w:hAnsi="黑体" w:hint="eastAsia"/>
+          <w:sz w:val="24"/>
+          <w:szCs w:val="24"/>
+        </w:rPr>
+        <w:t>，支付类型</w:t>
+      </w:r>
+      <w:r>
+        <w:rPr>
+          <w:rFonts w:ascii="黑体" w:eastAsia="黑体" w:hAnsi="黑体" w:hint="eastAsia"/>
+          <w:sz w:val="24"/>
+          <w:szCs w:val="24"/>
+        </w:rPr>
+        <w:t>）</w:t>
       </w:r>
     </w:p>
     <w:sectPr>

--- a/逻辑结构.docx
+++ b/逻辑结构.docx
@@ -4,85 +4,32 @@
   <w:body>
     <w:p>
       <w:pPr>
-        <w:rPr>
-          <w:rFonts w:ascii="黑体" w:eastAsia="黑体" w:hAnsi="黑体"/>
-          <w:sz w:val="24"/>
-          <w:szCs w:val="24"/>
-        </w:rPr>
-      </w:pPr>
-      <w:r>
-        <w:rPr>
-          <w:rFonts w:ascii="黑体" w:eastAsia="黑体" w:hAnsi="黑体" w:hint="eastAsia"/>
-          <w:sz w:val="24"/>
-          <w:szCs w:val="24"/>
-        </w:rPr>
-        <w:t>1</w:t>
-      </w:r>
-      <w:r>
-        <w:rPr>
-          <w:rFonts w:ascii="黑体" w:eastAsia="黑体" w:hAnsi="黑体"/>
-          <w:sz w:val="24"/>
-          <w:szCs w:val="24"/>
-        </w:rPr>
-        <w:t>.</w:t>
-      </w:r>
-      <w:r>
-        <w:rPr>
-          <w:rFonts w:ascii="黑体" w:eastAsia="黑体" w:hAnsi="黑体" w:hint="eastAsia"/>
-          <w:sz w:val="24"/>
-          <w:szCs w:val="24"/>
-        </w:rPr>
-        <w:t>管理员（</w:t>
-      </w:r>
-      <w:r>
-        <w:rPr>
-          <w:rFonts w:ascii="黑体" w:eastAsia="黑体" w:hAnsi="黑体" w:hint="eastAsia"/>
-          <w:sz w:val="24"/>
-          <w:szCs w:val="24"/>
-          <w:u w:val="single"/>
-        </w:rPr>
-        <w:t>管理员ID</w:t>
-      </w:r>
-      <w:r>
-        <w:rPr>
-          <w:rFonts w:ascii="黑体" w:eastAsia="黑体" w:hAnsi="黑体" w:hint="eastAsia"/>
-          <w:sz w:val="24"/>
-          <w:szCs w:val="24"/>
-        </w:rPr>
-        <w:t>，账户，密码，合约信息，职位，创建日期</w:t>
-      </w:r>
-      <w:r>
-        <w:rPr>
-          <w:rFonts w:ascii="黑体" w:eastAsia="黑体" w:hAnsi="黑体" w:hint="eastAsia"/>
-          <w:sz w:val="24"/>
-          <w:szCs w:val="24"/>
-        </w:rPr>
-        <w:t>，姓名</w:t>
-      </w:r>
-      <w:r>
-        <w:rPr>
-          <w:rFonts w:ascii="黑体" w:eastAsia="黑体" w:hAnsi="黑体" w:hint="eastAsia"/>
-          <w:sz w:val="24"/>
-          <w:szCs w:val="24"/>
-        </w:rPr>
-        <w:t>）</w:t>
+        <w:pStyle w:val="1"/>
+        <w:jc w:val="center"/>
+      </w:pPr>
+      <w:r>
+        <w:rPr>
+          <w:rFonts w:hint="eastAsia"/>
+        </w:rPr>
+        <w:t>逻辑结构设计</w:t>
       </w:r>
     </w:p>
     <w:p>
       <w:pPr>
-        <w:rPr>
-          <w:rFonts w:ascii="黑体" w:eastAsia="黑体" w:hAnsi="黑体"/>
-          <w:sz w:val="24"/>
-          <w:szCs w:val="24"/>
-        </w:rPr>
-      </w:pPr>
-      <w:r>
-        <w:rPr>
-          <w:rFonts w:ascii="黑体" w:eastAsia="黑体" w:hAnsi="黑体" w:hint="eastAsia"/>
-          <w:sz w:val="24"/>
-          <w:szCs w:val="24"/>
-        </w:rPr>
-        <w:t>2</w:t>
+        <w:spacing w:line="360" w:lineRule="auto"/>
+        <w:rPr>
+          <w:rFonts w:ascii="黑体" w:eastAsia="黑体" w:hAnsi="黑体"/>
+          <w:sz w:val="24"/>
+          <w:szCs w:val="24"/>
+        </w:rPr>
+      </w:pPr>
+      <w:r>
+        <w:rPr>
+          <w:rFonts w:ascii="黑体" w:eastAsia="黑体" w:hAnsi="黑体" w:hint="eastAsia"/>
+          <w:sz w:val="24"/>
+          <w:szCs w:val="24"/>
+        </w:rPr>
+        <w:t>1</w:t>
       </w:r>
       <w:r>
         <w:rPr>
@@ -98,24 +45,32 @@
           <w:sz w:val="24"/>
           <w:szCs w:val="24"/>
         </w:rPr>
-        <w:t>客户（</w:t>
-      </w:r>
-      <w:r>
-        <w:rPr>
-          <w:rFonts w:ascii="黑体" w:eastAsia="黑体" w:hAnsi="黑体" w:hint="eastAsia"/>
-          <w:sz w:val="24"/>
-          <w:szCs w:val="24"/>
-          <w:u w:val="single"/>
-        </w:rPr>
-        <w:t>客户ID</w:t>
-      </w:r>
-      <w:r>
-        <w:rPr>
-          <w:rFonts w:ascii="黑体" w:eastAsia="黑体" w:hAnsi="黑体" w:hint="eastAsia"/>
-          <w:sz w:val="24"/>
-          <w:szCs w:val="24"/>
-        </w:rPr>
-        <w:t>，账户，密码，合约信息，驾照，地址</w:t>
+        <w:t>管理员（</w:t>
+      </w:r>
+      <w:r>
+        <w:rPr>
+          <w:rFonts w:ascii="黑体" w:eastAsia="黑体" w:hAnsi="黑体" w:hint="eastAsia"/>
+          <w:sz w:val="24"/>
+          <w:szCs w:val="24"/>
+          <w:u w:val="single"/>
+        </w:rPr>
+        <w:t>管理员ID</w:t>
+      </w:r>
+      <w:r>
+        <w:rPr>
+          <w:rFonts w:ascii="黑体" w:eastAsia="黑体" w:hAnsi="黑体" w:hint="eastAsia"/>
+          <w:sz w:val="24"/>
+          <w:szCs w:val="24"/>
+        </w:rPr>
+        <w:t>，账户，密码，合约信息，职位，创建日期</w:t>
+      </w:r>
+      <w:r>
+        <w:rPr>
+          <w:rFonts w:ascii="黑体" w:eastAsia="黑体" w:hAnsi="黑体" w:hint="eastAsia"/>
+          <w:sz w:val="24"/>
+          <w:szCs w:val="24"/>
+        </w:rPr>
+        <w:t>，姓名</w:t>
       </w:r>
       <w:r>
         <w:rPr>
@@ -128,487 +83,437 @@
     </w:p>
     <w:p>
       <w:pPr>
-        <w:rPr>
-          <w:rFonts w:ascii="黑体" w:eastAsia="黑体" w:hAnsi="黑体"/>
-          <w:sz w:val="24"/>
-          <w:szCs w:val="24"/>
-        </w:rPr>
-      </w:pPr>
-      <w:r>
-        <w:rPr>
-          <w:rFonts w:ascii="黑体" w:eastAsia="黑体" w:hAnsi="黑体"/>
-          <w:sz w:val="24"/>
-          <w:szCs w:val="24"/>
-        </w:rPr>
-        <w:t>3</w:t>
-      </w:r>
-      <w:r>
-        <w:rPr>
-          <w:rFonts w:ascii="黑体" w:eastAsia="黑体" w:hAnsi="黑体" w:hint="eastAsia"/>
-          <w:sz w:val="24"/>
-          <w:szCs w:val="24"/>
-        </w:rPr>
-        <w:t>.租赁记录（</w:t>
-      </w:r>
-      <w:r>
-        <w:rPr>
-          <w:rFonts w:ascii="黑体" w:eastAsia="黑体" w:hAnsi="黑体" w:hint="eastAsia"/>
-          <w:sz w:val="24"/>
-          <w:szCs w:val="24"/>
-          <w:u w:val="single"/>
-        </w:rPr>
-        <w:t>租赁ID</w:t>
-      </w:r>
-      <w:r>
-        <w:rPr>
-          <w:rFonts w:ascii="黑体" w:eastAsia="黑体" w:hAnsi="黑体" w:hint="eastAsia"/>
-          <w:sz w:val="24"/>
-          <w:szCs w:val="24"/>
-        </w:rPr>
-        <w:t>，客户ID，车辆ID，借车日期，应还日期，实还日期，租赁费，状态）</w:t>
+        <w:spacing w:line="360" w:lineRule="auto"/>
+        <w:rPr>
+          <w:rFonts w:ascii="黑体" w:eastAsia="黑体" w:hAnsi="黑体"/>
+          <w:sz w:val="24"/>
+          <w:szCs w:val="24"/>
+        </w:rPr>
+      </w:pPr>
+      <w:r>
+        <w:rPr>
+          <w:rFonts w:ascii="黑体" w:eastAsia="黑体" w:hAnsi="黑体" w:hint="eastAsia"/>
+          <w:sz w:val="24"/>
+          <w:szCs w:val="24"/>
+        </w:rPr>
+        <w:t>2</w:t>
+      </w:r>
+      <w:r>
+        <w:rPr>
+          <w:rFonts w:ascii="黑体" w:eastAsia="黑体" w:hAnsi="黑体"/>
+          <w:sz w:val="24"/>
+          <w:szCs w:val="24"/>
+        </w:rPr>
+        <w:t>.</w:t>
+      </w:r>
+      <w:r>
+        <w:rPr>
+          <w:rFonts w:ascii="黑体" w:eastAsia="黑体" w:hAnsi="黑体" w:hint="eastAsia"/>
+          <w:sz w:val="24"/>
+          <w:szCs w:val="24"/>
+        </w:rPr>
+        <w:t>客户（</w:t>
+      </w:r>
+      <w:r>
+        <w:rPr>
+          <w:rFonts w:ascii="黑体" w:eastAsia="黑体" w:hAnsi="黑体" w:hint="eastAsia"/>
+          <w:sz w:val="24"/>
+          <w:szCs w:val="24"/>
+          <w:u w:val="single"/>
+        </w:rPr>
+        <w:t>客户ID</w:t>
+      </w:r>
+      <w:r>
+        <w:rPr>
+          <w:rFonts w:ascii="黑体" w:eastAsia="黑体" w:hAnsi="黑体" w:hint="eastAsia"/>
+          <w:sz w:val="24"/>
+          <w:szCs w:val="24"/>
+        </w:rPr>
+        <w:t>，账户，密码，合约信息，驾照，地址</w:t>
+      </w:r>
+      <w:r>
+        <w:rPr>
+          <w:rFonts w:ascii="黑体" w:eastAsia="黑体" w:hAnsi="黑体" w:hint="eastAsia"/>
+          <w:sz w:val="24"/>
+          <w:szCs w:val="24"/>
+        </w:rPr>
+        <w:t>）</w:t>
       </w:r>
     </w:p>
     <w:p>
       <w:pPr>
-        <w:rPr>
-          <w:rFonts w:ascii="黑体" w:eastAsia="黑体" w:hAnsi="黑体"/>
-          <w:sz w:val="24"/>
-          <w:szCs w:val="24"/>
-        </w:rPr>
-      </w:pPr>
-      <w:r>
-        <w:rPr>
-          <w:rFonts w:ascii="黑体" w:eastAsia="黑体" w:hAnsi="黑体"/>
-          <w:sz w:val="24"/>
-          <w:szCs w:val="24"/>
-        </w:rPr>
-        <w:t>4.</w:t>
-      </w:r>
-      <w:r>
-        <w:rPr>
-          <w:rFonts w:ascii="黑体" w:eastAsia="黑体" w:hAnsi="黑体" w:hint="eastAsia"/>
-          <w:sz w:val="24"/>
-          <w:szCs w:val="24"/>
-        </w:rPr>
-        <w:t>车辆（</w:t>
-      </w:r>
-      <w:r>
-        <w:rPr>
-          <w:rFonts w:ascii="黑体" w:eastAsia="黑体" w:hAnsi="黑体" w:hint="eastAsia"/>
-          <w:sz w:val="24"/>
-          <w:szCs w:val="24"/>
-          <w:u w:val="single"/>
-        </w:rPr>
-        <w:t>车辆ID</w:t>
-      </w:r>
-      <w:r>
-        <w:rPr>
-          <w:rFonts w:ascii="黑体" w:eastAsia="黑体" w:hAnsi="黑体" w:hint="eastAsia"/>
-          <w:sz w:val="24"/>
-          <w:szCs w:val="24"/>
-        </w:rPr>
-        <w:t>，型号ID，车牌号，颜色，状态，日租费）</w:t>
+        <w:spacing w:line="360" w:lineRule="auto"/>
+        <w:rPr>
+          <w:rFonts w:ascii="黑体" w:eastAsia="黑体" w:hAnsi="黑体"/>
+          <w:sz w:val="24"/>
+          <w:szCs w:val="24"/>
+        </w:rPr>
+      </w:pPr>
+      <w:r>
+        <w:rPr>
+          <w:rFonts w:ascii="黑体" w:eastAsia="黑体" w:hAnsi="黑体"/>
+          <w:sz w:val="24"/>
+          <w:szCs w:val="24"/>
+        </w:rPr>
+        <w:t>3</w:t>
+      </w:r>
+      <w:r>
+        <w:rPr>
+          <w:rFonts w:ascii="黑体" w:eastAsia="黑体" w:hAnsi="黑体" w:hint="eastAsia"/>
+          <w:sz w:val="24"/>
+          <w:szCs w:val="24"/>
+        </w:rPr>
+        <w:t>.租赁记录（</w:t>
+      </w:r>
+      <w:r>
+        <w:rPr>
+          <w:rFonts w:ascii="黑体" w:eastAsia="黑体" w:hAnsi="黑体" w:hint="eastAsia"/>
+          <w:sz w:val="24"/>
+          <w:szCs w:val="24"/>
+          <w:u w:val="single"/>
+        </w:rPr>
+        <w:t>租赁ID</w:t>
+      </w:r>
+      <w:r>
+        <w:rPr>
+          <w:rFonts w:ascii="黑体" w:eastAsia="黑体" w:hAnsi="黑体" w:hint="eastAsia"/>
+          <w:sz w:val="24"/>
+          <w:szCs w:val="24"/>
+        </w:rPr>
+        <w:t>，客户ID，车辆ID，借车日期，应还日期，实还日期，租赁费，状态）</w:t>
       </w:r>
     </w:p>
     <w:p>
       <w:pPr>
-        <w:rPr>
-          <w:rFonts w:ascii="黑体" w:eastAsia="黑体" w:hAnsi="黑体"/>
-          <w:sz w:val="24"/>
-          <w:szCs w:val="24"/>
-        </w:rPr>
-      </w:pPr>
-      <w:r>
-        <w:rPr>
-          <w:rFonts w:ascii="黑体" w:eastAsia="黑体" w:hAnsi="黑体"/>
-          <w:sz w:val="24"/>
-          <w:szCs w:val="24"/>
-        </w:rPr>
-        <w:t>5.</w:t>
-      </w:r>
-      <w:r>
-        <w:rPr>
-          <w:rFonts w:ascii="黑体" w:eastAsia="黑体" w:hAnsi="黑体" w:hint="eastAsia"/>
-          <w:sz w:val="24"/>
-          <w:szCs w:val="24"/>
-        </w:rPr>
-        <w:t>型号（</w:t>
-      </w:r>
-      <w:r>
-        <w:rPr>
-          <w:rFonts w:ascii="黑体" w:eastAsia="黑体" w:hAnsi="黑体" w:hint="eastAsia"/>
-          <w:sz w:val="24"/>
-          <w:szCs w:val="24"/>
-          <w:u w:val="single"/>
-        </w:rPr>
-        <w:t>型号ID</w:t>
-      </w:r>
-      <w:r>
-        <w:rPr>
-          <w:rFonts w:ascii="黑体" w:eastAsia="黑体" w:hAnsi="黑体" w:hint="eastAsia"/>
-          <w:sz w:val="24"/>
-          <w:szCs w:val="24"/>
-        </w:rPr>
-        <w:t>，型号名称，品牌，描述）</w:t>
+        <w:spacing w:line="360" w:lineRule="auto"/>
+        <w:rPr>
+          <w:rFonts w:ascii="黑体" w:eastAsia="黑体" w:hAnsi="黑体"/>
+          <w:sz w:val="24"/>
+          <w:szCs w:val="24"/>
+        </w:rPr>
+      </w:pPr>
+      <w:r>
+        <w:rPr>
+          <w:rFonts w:ascii="黑体" w:eastAsia="黑体" w:hAnsi="黑体"/>
+          <w:sz w:val="24"/>
+          <w:szCs w:val="24"/>
+        </w:rPr>
+        <w:t>4.</w:t>
+      </w:r>
+      <w:r>
+        <w:rPr>
+          <w:rFonts w:ascii="黑体" w:eastAsia="黑体" w:hAnsi="黑体" w:hint="eastAsia"/>
+          <w:sz w:val="24"/>
+          <w:szCs w:val="24"/>
+        </w:rPr>
+        <w:t>车辆（</w:t>
+      </w:r>
+      <w:r>
+        <w:rPr>
+          <w:rFonts w:ascii="黑体" w:eastAsia="黑体" w:hAnsi="黑体" w:hint="eastAsia"/>
+          <w:sz w:val="24"/>
+          <w:szCs w:val="24"/>
+          <w:u w:val="single"/>
+        </w:rPr>
+        <w:t>车辆ID</w:t>
+      </w:r>
+      <w:r>
+        <w:rPr>
+          <w:rFonts w:ascii="黑体" w:eastAsia="黑体" w:hAnsi="黑体" w:hint="eastAsia"/>
+          <w:sz w:val="24"/>
+          <w:szCs w:val="24"/>
+        </w:rPr>
+        <w:t>，型号ID，车牌号，颜色，状态，日租费）</w:t>
       </w:r>
     </w:p>
     <w:p>
       <w:pPr>
-        <w:rPr>
-          <w:rFonts w:ascii="黑体" w:eastAsia="黑体" w:hAnsi="黑体"/>
-          <w:sz w:val="24"/>
-          <w:szCs w:val="24"/>
-        </w:rPr>
-      </w:pPr>
-      <w:r>
-        <w:rPr>
-          <w:rFonts w:ascii="黑体" w:eastAsia="黑体" w:hAnsi="黑体" w:hint="eastAsia"/>
-          <w:sz w:val="24"/>
-          <w:szCs w:val="24"/>
-        </w:rPr>
-        <w:t>6</w:t>
-      </w:r>
-      <w:r>
-        <w:rPr>
-          <w:rFonts w:ascii="黑体" w:eastAsia="黑体" w:hAnsi="黑体"/>
-          <w:sz w:val="24"/>
-          <w:szCs w:val="24"/>
-        </w:rPr>
-        <w:t>.</w:t>
-      </w:r>
-      <w:r>
-        <w:rPr>
-          <w:rFonts w:ascii="黑体" w:eastAsia="黑体" w:hAnsi="黑体" w:hint="eastAsia"/>
-          <w:sz w:val="24"/>
-          <w:szCs w:val="24"/>
-        </w:rPr>
-        <w:t>订单（</w:t>
-      </w:r>
-      <w:r>
-        <w:rPr>
-          <w:rFonts w:ascii="黑体" w:eastAsia="黑体" w:hAnsi="黑体" w:hint="eastAsia"/>
-          <w:sz w:val="24"/>
-          <w:szCs w:val="24"/>
-          <w:u w:val="single"/>
-        </w:rPr>
-        <w:t>订单ID</w:t>
-      </w:r>
-      <w:r>
-        <w:rPr>
-          <w:rFonts w:ascii="黑体" w:eastAsia="黑体" w:hAnsi="黑体" w:hint="eastAsia"/>
-          <w:sz w:val="24"/>
-          <w:szCs w:val="24"/>
-        </w:rPr>
-        <w:t>，租赁ID，客户ID，支付日期，金额，支付方式</w:t>
-      </w:r>
-      <w:r>
-        <w:rPr>
-          <w:rFonts w:ascii="黑体" w:eastAsia="黑体" w:hAnsi="黑体" w:hint="eastAsia"/>
-          <w:sz w:val="24"/>
-          <w:szCs w:val="24"/>
-        </w:rPr>
-        <w:t>，支付类型</w:t>
-      </w:r>
-      <w:r>
-        <w:rPr>
-          <w:rFonts w:ascii="黑体" w:eastAsia="黑体" w:hAnsi="黑体" w:hint="eastAsia"/>
-          <w:sz w:val="24"/>
-          <w:szCs w:val="24"/>
-        </w:rPr>
-        <w:t>）</w:t>
+        <w:spacing w:line="360" w:lineRule="auto"/>
+        <w:rPr>
+          <w:rFonts w:ascii="黑体" w:eastAsia="黑体" w:hAnsi="黑体"/>
+          <w:sz w:val="24"/>
+          <w:szCs w:val="24"/>
+        </w:rPr>
+      </w:pPr>
+      <w:r>
+        <w:rPr>
+          <w:rFonts w:ascii="黑体" w:eastAsia="黑体" w:hAnsi="黑体"/>
+          <w:sz w:val="24"/>
+          <w:szCs w:val="24"/>
+        </w:rPr>
+        <w:t>5.</w:t>
+      </w:r>
+      <w:r>
+        <w:rPr>
+          <w:rFonts w:ascii="黑体" w:eastAsia="黑体" w:hAnsi="黑体" w:hint="eastAsia"/>
+          <w:sz w:val="24"/>
+          <w:szCs w:val="24"/>
+        </w:rPr>
+        <w:t>型号（</w:t>
+      </w:r>
+      <w:r>
+        <w:rPr>
+          <w:rFonts w:ascii="黑体" w:eastAsia="黑体" w:hAnsi="黑体" w:hint="eastAsia"/>
+          <w:sz w:val="24"/>
+          <w:szCs w:val="24"/>
+          <w:u w:val="single"/>
+        </w:rPr>
+        <w:t>型号ID</w:t>
+      </w:r>
+      <w:r>
+        <w:rPr>
+          <w:rFonts w:ascii="黑体" w:eastAsia="黑体" w:hAnsi="黑体" w:hint="eastAsia"/>
+          <w:sz w:val="24"/>
+          <w:szCs w:val="24"/>
+        </w:rPr>
+        <w:t>，型号名称，品牌，描述）</w:t>
       </w:r>
     </w:p>
     <w:p>
       <w:pPr>
-        <w:rPr>
-          <w:rFonts w:ascii="黑体" w:eastAsia="黑体" w:hAnsi="黑体"/>
-          <w:sz w:val="24"/>
-          <w:szCs w:val="24"/>
-        </w:rPr>
-      </w:pPr>
-      <w:r>
-        <w:rPr>
-          <w:rFonts w:ascii="黑体" w:eastAsia="黑体" w:hAnsi="黑体"/>
-          <w:sz w:val="24"/>
-          <w:szCs w:val="24"/>
-        </w:rPr>
-        <w:t>7.</w:t>
-      </w:r>
-      <w:r>
-        <w:rPr>
-          <w:rFonts w:ascii="黑体" w:eastAsia="黑体" w:hAnsi="黑体" w:hint="eastAsia"/>
-          <w:sz w:val="24"/>
-          <w:szCs w:val="24"/>
-        </w:rPr>
-        <w:t>还车记录（</w:t>
-      </w:r>
-      <w:r>
-        <w:rPr>
-          <w:rFonts w:ascii="黑体" w:eastAsia="黑体" w:hAnsi="黑体" w:hint="eastAsia"/>
-          <w:sz w:val="24"/>
-          <w:szCs w:val="24"/>
-          <w:u w:val="single"/>
-        </w:rPr>
-        <w:t>还车ID</w:t>
-      </w:r>
-      <w:r>
-        <w:rPr>
-          <w:rFonts w:ascii="黑体" w:eastAsia="黑体" w:hAnsi="黑体" w:hint="eastAsia"/>
-          <w:sz w:val="24"/>
-          <w:szCs w:val="24"/>
-        </w:rPr>
-        <w:t>，租赁ID，归还日期，车辆情况，处理人）</w:t>
+        <w:spacing w:line="360" w:lineRule="auto"/>
+        <w:rPr>
+          <w:rFonts w:ascii="黑体" w:eastAsia="黑体" w:hAnsi="黑体"/>
+          <w:sz w:val="24"/>
+          <w:szCs w:val="24"/>
+        </w:rPr>
+      </w:pPr>
+      <w:r>
+        <w:rPr>
+          <w:rFonts w:ascii="黑体" w:eastAsia="黑体" w:hAnsi="黑体" w:hint="eastAsia"/>
+          <w:sz w:val="24"/>
+          <w:szCs w:val="24"/>
+        </w:rPr>
+        <w:t>6</w:t>
+      </w:r>
+      <w:r>
+        <w:rPr>
+          <w:rFonts w:ascii="黑体" w:eastAsia="黑体" w:hAnsi="黑体"/>
+          <w:sz w:val="24"/>
+          <w:szCs w:val="24"/>
+        </w:rPr>
+        <w:t>.</w:t>
+      </w:r>
+      <w:r>
+        <w:rPr>
+          <w:rFonts w:ascii="黑体" w:eastAsia="黑体" w:hAnsi="黑体" w:hint="eastAsia"/>
+          <w:sz w:val="24"/>
+          <w:szCs w:val="24"/>
+        </w:rPr>
+        <w:t>订单（</w:t>
+      </w:r>
+      <w:r>
+        <w:rPr>
+          <w:rFonts w:ascii="黑体" w:eastAsia="黑体" w:hAnsi="黑体" w:hint="eastAsia"/>
+          <w:sz w:val="24"/>
+          <w:szCs w:val="24"/>
+          <w:u w:val="single"/>
+        </w:rPr>
+        <w:t>订单ID</w:t>
+      </w:r>
+      <w:r>
+        <w:rPr>
+          <w:rFonts w:ascii="黑体" w:eastAsia="黑体" w:hAnsi="黑体" w:hint="eastAsia"/>
+          <w:sz w:val="24"/>
+          <w:szCs w:val="24"/>
+        </w:rPr>
+        <w:t>，租赁ID，客户ID，支付日期，金额，支付方式</w:t>
+      </w:r>
+      <w:r>
+        <w:rPr>
+          <w:rFonts w:ascii="黑体" w:eastAsia="黑体" w:hAnsi="黑体" w:hint="eastAsia"/>
+          <w:sz w:val="24"/>
+          <w:szCs w:val="24"/>
+        </w:rPr>
+        <w:t>，支付类型</w:t>
+      </w:r>
+      <w:r>
+        <w:rPr>
+          <w:rFonts w:ascii="黑体" w:eastAsia="黑体" w:hAnsi="黑体" w:hint="eastAsia"/>
+          <w:sz w:val="24"/>
+          <w:szCs w:val="24"/>
+        </w:rPr>
+        <w:t>）</w:t>
       </w:r>
     </w:p>
     <w:p>
       <w:pPr>
-        <w:rPr>
-          <w:rFonts w:ascii="黑体" w:eastAsia="黑体" w:hAnsi="黑体"/>
-          <w:sz w:val="24"/>
-          <w:szCs w:val="24"/>
-        </w:rPr>
-      </w:pPr>
-      <w:r>
-        <w:rPr>
-          <w:rFonts w:ascii="黑体" w:eastAsia="黑体" w:hAnsi="黑体"/>
-          <w:sz w:val="24"/>
-          <w:szCs w:val="24"/>
-        </w:rPr>
-        <w:t>8.</w:t>
-      </w:r>
-      <w:r>
-        <w:rPr>
-          <w:rFonts w:ascii="黑体" w:eastAsia="黑体" w:hAnsi="黑体" w:hint="eastAsia"/>
-          <w:sz w:val="24"/>
-          <w:szCs w:val="24"/>
-        </w:rPr>
-        <w:t>系统日志（</w:t>
-      </w:r>
-      <w:r>
-        <w:rPr>
-          <w:rFonts w:ascii="黑体" w:eastAsia="黑体" w:hAnsi="黑体" w:hint="eastAsia"/>
-          <w:sz w:val="24"/>
-          <w:szCs w:val="24"/>
-          <w:u w:val="single"/>
-        </w:rPr>
-        <w:t>日志ID</w:t>
-      </w:r>
-      <w:r>
-        <w:rPr>
-          <w:rFonts w:ascii="黑体" w:eastAsia="黑体" w:hAnsi="黑体" w:hint="eastAsia"/>
-          <w:sz w:val="24"/>
-          <w:szCs w:val="24"/>
-        </w:rPr>
-        <w:t>，操作类型，操作描述，操作日期，IP地址，处理结果）</w:t>
+        <w:spacing w:line="360" w:lineRule="auto"/>
+        <w:rPr>
+          <w:rFonts w:ascii="黑体" w:eastAsia="黑体" w:hAnsi="黑体"/>
+          <w:sz w:val="24"/>
+          <w:szCs w:val="24"/>
+        </w:rPr>
+      </w:pPr>
+      <w:r>
+        <w:rPr>
+          <w:rFonts w:ascii="黑体" w:eastAsia="黑体" w:hAnsi="黑体"/>
+          <w:sz w:val="24"/>
+          <w:szCs w:val="24"/>
+        </w:rPr>
+        <w:t>7.</w:t>
+      </w:r>
+      <w:r>
+        <w:rPr>
+          <w:rFonts w:ascii="黑体" w:eastAsia="黑体" w:hAnsi="黑体" w:hint="eastAsia"/>
+          <w:sz w:val="24"/>
+          <w:szCs w:val="24"/>
+        </w:rPr>
+        <w:t>还车记录（</w:t>
+      </w:r>
+      <w:r>
+        <w:rPr>
+          <w:rFonts w:ascii="黑体" w:eastAsia="黑体" w:hAnsi="黑体" w:hint="eastAsia"/>
+          <w:sz w:val="24"/>
+          <w:szCs w:val="24"/>
+          <w:u w:val="single"/>
+        </w:rPr>
+        <w:t>还车ID</w:t>
+      </w:r>
+      <w:r>
+        <w:rPr>
+          <w:rFonts w:ascii="黑体" w:eastAsia="黑体" w:hAnsi="黑体" w:hint="eastAsia"/>
+          <w:sz w:val="24"/>
+          <w:szCs w:val="24"/>
+        </w:rPr>
+        <w:t>，租赁ID，归还日期，车辆情况，处理人）</w:t>
       </w:r>
     </w:p>
     <w:p>
       <w:pPr>
-        <w:rPr>
-          <w:rFonts w:ascii="黑体" w:eastAsia="黑体" w:hAnsi="黑体"/>
-          <w:sz w:val="24"/>
-          <w:szCs w:val="24"/>
-        </w:rPr>
-      </w:pPr>
-      <w:r>
-        <w:rPr>
-          <w:rFonts w:ascii="黑体" w:eastAsia="黑体" w:hAnsi="黑体" w:hint="eastAsia"/>
-          <w:sz w:val="24"/>
-          <w:szCs w:val="24"/>
-        </w:rPr>
-        <w:t>9</w:t>
-      </w:r>
-      <w:r>
-        <w:rPr>
-          <w:rFonts w:ascii="黑体" w:eastAsia="黑体" w:hAnsi="黑体"/>
-          <w:sz w:val="24"/>
-          <w:szCs w:val="24"/>
-        </w:rPr>
-        <w:t>.</w:t>
-      </w:r>
-      <w:r>
-        <w:rPr>
-          <w:rFonts w:ascii="黑体" w:eastAsia="黑体" w:hAnsi="黑体" w:hint="eastAsia"/>
-          <w:sz w:val="24"/>
-          <w:szCs w:val="24"/>
-        </w:rPr>
-        <w:t>违约记录（</w:t>
-      </w:r>
-      <w:r>
-        <w:rPr>
-          <w:rFonts w:ascii="黑体" w:eastAsia="黑体" w:hAnsi="黑体" w:hint="eastAsia"/>
-          <w:sz w:val="24"/>
-          <w:szCs w:val="24"/>
-          <w:u w:val="single"/>
-        </w:rPr>
-        <w:t>违约ID</w:t>
-      </w:r>
-      <w:r>
-        <w:rPr>
-          <w:rFonts w:ascii="黑体" w:eastAsia="黑体" w:hAnsi="黑体" w:hint="eastAsia"/>
-          <w:sz w:val="24"/>
-          <w:szCs w:val="24"/>
-        </w:rPr>
-        <w:t>，租赁ID，违约类型，描述，罚款金额）</w:t>
+        <w:spacing w:line="360" w:lineRule="auto"/>
+        <w:rPr>
+          <w:rFonts w:ascii="黑体" w:eastAsia="黑体" w:hAnsi="黑体"/>
+          <w:sz w:val="24"/>
+          <w:szCs w:val="24"/>
+        </w:rPr>
+      </w:pPr>
+      <w:r>
+        <w:rPr>
+          <w:rFonts w:ascii="黑体" w:eastAsia="黑体" w:hAnsi="黑体"/>
+          <w:sz w:val="24"/>
+          <w:szCs w:val="24"/>
+        </w:rPr>
+        <w:t>8.</w:t>
+      </w:r>
+      <w:r>
+        <w:rPr>
+          <w:rFonts w:ascii="黑体" w:eastAsia="黑体" w:hAnsi="黑体" w:hint="eastAsia"/>
+          <w:sz w:val="24"/>
+          <w:szCs w:val="24"/>
+        </w:rPr>
+        <w:t>系统日志（</w:t>
+      </w:r>
+      <w:r>
+        <w:rPr>
+          <w:rFonts w:ascii="黑体" w:eastAsia="黑体" w:hAnsi="黑体" w:hint="eastAsia"/>
+          <w:sz w:val="24"/>
+          <w:szCs w:val="24"/>
+          <w:u w:val="single"/>
+        </w:rPr>
+        <w:t>日志ID</w:t>
+      </w:r>
+      <w:r>
+        <w:rPr>
+          <w:rFonts w:ascii="黑体" w:eastAsia="黑体" w:hAnsi="黑体" w:hint="eastAsia"/>
+          <w:sz w:val="24"/>
+          <w:szCs w:val="24"/>
+        </w:rPr>
+        <w:t>，操作类型，操作描述，操作日期，IP地址，处理结果）</w:t>
       </w:r>
     </w:p>
     <w:p>
       <w:pPr>
-        <w:rPr>
-          <w:rFonts w:ascii="黑体" w:eastAsia="黑体" w:hAnsi="黑体"/>
-          <w:sz w:val="24"/>
-          <w:szCs w:val="24"/>
-        </w:rPr>
-      </w:pPr>
-      <w:r>
-        <w:rPr>
-          <w:rFonts w:ascii="黑体" w:eastAsia="黑体" w:hAnsi="黑体" w:hint="eastAsia"/>
-          <w:sz w:val="24"/>
-          <w:szCs w:val="24"/>
-        </w:rPr>
-        <w:t>1</w:t>
-      </w:r>
-      <w:r>
-        <w:rPr>
-          <w:rFonts w:ascii="黑体" w:eastAsia="黑体" w:hAnsi="黑体"/>
-          <w:sz w:val="24"/>
-          <w:szCs w:val="24"/>
-        </w:rPr>
-        <w:t>0.</w:t>
-      </w:r>
-      <w:r>
-        <w:rPr>
-          <w:rFonts w:ascii="黑体" w:eastAsia="黑体" w:hAnsi="黑体" w:hint="eastAsia"/>
-          <w:sz w:val="24"/>
-          <w:szCs w:val="24"/>
-        </w:rPr>
-        <w:t>借车（</w:t>
-      </w:r>
-      <w:r>
-        <w:rPr>
-          <w:rFonts w:ascii="黑体" w:eastAsia="黑体" w:hAnsi="黑体" w:hint="eastAsia"/>
-          <w:sz w:val="24"/>
-          <w:szCs w:val="24"/>
-          <w:u w:val="single"/>
-        </w:rPr>
-        <w:t>租赁ID</w:t>
-      </w:r>
-      <w:r>
-        <w:rPr>
-          <w:rFonts w:ascii="黑体" w:eastAsia="黑体" w:hAnsi="黑体" w:hint="eastAsia"/>
-          <w:sz w:val="24"/>
-          <w:szCs w:val="24"/>
-        </w:rPr>
-        <w:t>，</w:t>
-      </w:r>
-      <w:r>
-        <w:rPr>
-          <w:rFonts w:ascii="黑体" w:eastAsia="黑体" w:hAnsi="黑体" w:hint="eastAsia"/>
-          <w:sz w:val="24"/>
-          <w:szCs w:val="24"/>
-          <w:u w:val="single"/>
-        </w:rPr>
-        <w:t>客户ID</w:t>
-      </w:r>
-      <w:r>
-        <w:rPr>
-          <w:rFonts w:ascii="黑体" w:eastAsia="黑体" w:hAnsi="黑体" w:hint="eastAsia"/>
-          <w:sz w:val="24"/>
-          <w:szCs w:val="24"/>
-        </w:rPr>
-        <w:t>，</w:t>
-      </w:r>
-      <w:r>
-        <w:rPr>
-          <w:rFonts w:ascii="黑体" w:eastAsia="黑体" w:hAnsi="黑体" w:hint="eastAsia"/>
-          <w:sz w:val="24"/>
-          <w:szCs w:val="24"/>
-          <w:u w:val="single"/>
-        </w:rPr>
-        <w:t>车辆ID</w:t>
-      </w:r>
-      <w:r>
-        <w:rPr>
-          <w:rFonts w:ascii="黑体" w:eastAsia="黑体" w:hAnsi="黑体" w:hint="eastAsia"/>
-          <w:sz w:val="24"/>
-          <w:szCs w:val="24"/>
-        </w:rPr>
-        <w:t>，</w:t>
-      </w:r>
-      <w:r>
-        <w:rPr>
-          <w:rFonts w:ascii="黑体" w:eastAsia="黑体" w:hAnsi="黑体" w:hint="eastAsia"/>
-          <w:sz w:val="24"/>
-          <w:szCs w:val="24"/>
-          <w:u w:val="single"/>
-        </w:rPr>
-        <w:t>订单ID</w:t>
-      </w:r>
-      <w:r>
-        <w:rPr>
-          <w:rFonts w:ascii="黑体" w:eastAsia="黑体" w:hAnsi="黑体" w:hint="eastAsia"/>
-          <w:sz w:val="24"/>
-          <w:szCs w:val="24"/>
-        </w:rPr>
-        <w:t>，</w:t>
-      </w:r>
-      <w:r>
-        <w:rPr>
-          <w:rFonts w:ascii="黑体" w:eastAsia="黑体" w:hAnsi="黑体" w:hint="eastAsia"/>
-          <w:sz w:val="24"/>
-          <w:szCs w:val="24"/>
-        </w:rPr>
-        <w:t>租赁时间，</w:t>
-      </w:r>
-      <w:r>
-        <w:rPr>
-          <w:rFonts w:ascii="黑体" w:eastAsia="黑体" w:hAnsi="黑体" w:hint="eastAsia"/>
-          <w:sz w:val="24"/>
-          <w:szCs w:val="24"/>
-        </w:rPr>
-        <w:t>金额</w:t>
-      </w:r>
-      <w:r>
-        <w:rPr>
-          <w:rFonts w:ascii="黑体" w:eastAsia="黑体" w:hAnsi="黑体" w:hint="eastAsia"/>
-          <w:sz w:val="24"/>
-          <w:szCs w:val="24"/>
-        </w:rPr>
-        <w:t>）</w:t>
+        <w:spacing w:line="360" w:lineRule="auto"/>
+        <w:rPr>
+          <w:rFonts w:ascii="黑体" w:eastAsia="黑体" w:hAnsi="黑体"/>
+          <w:sz w:val="24"/>
+          <w:szCs w:val="24"/>
+        </w:rPr>
+      </w:pPr>
+      <w:r>
+        <w:rPr>
+          <w:rFonts w:ascii="黑体" w:eastAsia="黑体" w:hAnsi="黑体" w:hint="eastAsia"/>
+          <w:sz w:val="24"/>
+          <w:szCs w:val="24"/>
+        </w:rPr>
+        <w:t>9</w:t>
+      </w:r>
+      <w:r>
+        <w:rPr>
+          <w:rFonts w:ascii="黑体" w:eastAsia="黑体" w:hAnsi="黑体"/>
+          <w:sz w:val="24"/>
+          <w:szCs w:val="24"/>
+        </w:rPr>
+        <w:t>.</w:t>
+      </w:r>
+      <w:r>
+        <w:rPr>
+          <w:rFonts w:ascii="黑体" w:eastAsia="黑体" w:hAnsi="黑体" w:hint="eastAsia"/>
+          <w:sz w:val="24"/>
+          <w:szCs w:val="24"/>
+        </w:rPr>
+        <w:t>违约记录（</w:t>
+      </w:r>
+      <w:r>
+        <w:rPr>
+          <w:rFonts w:ascii="黑体" w:eastAsia="黑体" w:hAnsi="黑体" w:hint="eastAsia"/>
+          <w:sz w:val="24"/>
+          <w:szCs w:val="24"/>
+          <w:u w:val="single"/>
+        </w:rPr>
+        <w:t>违约ID</w:t>
+      </w:r>
+      <w:r>
+        <w:rPr>
+          <w:rFonts w:ascii="黑体" w:eastAsia="黑体" w:hAnsi="黑体" w:hint="eastAsia"/>
+          <w:sz w:val="24"/>
+          <w:szCs w:val="24"/>
+        </w:rPr>
+        <w:t>，租赁ID，违约类型，描述，罚款金额）</w:t>
       </w:r>
     </w:p>
     <w:p>
       <w:pPr>
-        <w:rPr>
-          <w:rFonts w:ascii="黑体" w:eastAsia="黑体" w:hAnsi="黑体"/>
-          <w:sz w:val="24"/>
-          <w:szCs w:val="24"/>
-        </w:rPr>
-      </w:pPr>
-      <w:r>
-        <w:rPr>
-          <w:rFonts w:ascii="黑体" w:eastAsia="黑体" w:hAnsi="黑体"/>
-          <w:sz w:val="24"/>
-          <w:szCs w:val="24"/>
-        </w:rPr>
-        <w:t>11.</w:t>
-      </w:r>
-      <w:r>
-        <w:rPr>
-          <w:rFonts w:ascii="黑体" w:eastAsia="黑体" w:hAnsi="黑体" w:hint="eastAsia"/>
-          <w:sz w:val="24"/>
-          <w:szCs w:val="24"/>
-        </w:rPr>
-        <w:t>还车（</w:t>
-      </w:r>
-      <w:r>
-        <w:rPr>
-          <w:rFonts w:ascii="黑体" w:eastAsia="黑体" w:hAnsi="黑体" w:hint="eastAsia"/>
-          <w:sz w:val="24"/>
-          <w:szCs w:val="24"/>
-          <w:u w:val="single"/>
-        </w:rPr>
-        <w:t>还车ID</w:t>
+        <w:spacing w:line="360" w:lineRule="auto"/>
+        <w:rPr>
+          <w:rFonts w:ascii="黑体" w:eastAsia="黑体" w:hAnsi="黑体"/>
+          <w:sz w:val="24"/>
+          <w:szCs w:val="24"/>
+        </w:rPr>
+      </w:pPr>
+      <w:r>
+        <w:rPr>
+          <w:rFonts w:ascii="黑体" w:eastAsia="黑体" w:hAnsi="黑体" w:hint="eastAsia"/>
+          <w:sz w:val="24"/>
+          <w:szCs w:val="24"/>
+        </w:rPr>
+        <w:t>1</w:t>
+      </w:r>
+      <w:r>
+        <w:rPr>
+          <w:rFonts w:ascii="黑体" w:eastAsia="黑体" w:hAnsi="黑体"/>
+          <w:sz w:val="24"/>
+          <w:szCs w:val="24"/>
+        </w:rPr>
+        <w:t>0.</w:t>
+      </w:r>
+      <w:r>
+        <w:rPr>
+          <w:rFonts w:ascii="黑体" w:eastAsia="黑体" w:hAnsi="黑体" w:hint="eastAsia"/>
+          <w:sz w:val="24"/>
+          <w:szCs w:val="24"/>
+        </w:rPr>
+        <w:t>借车（</w:t>
+      </w:r>
+      <w:r>
+        <w:rPr>
+          <w:rFonts w:ascii="黑体" w:eastAsia="黑体" w:hAnsi="黑体" w:hint="eastAsia"/>
+          <w:sz w:val="24"/>
+          <w:szCs w:val="24"/>
+          <w:u w:val="single"/>
+        </w:rPr>
+        <w:t>租赁ID</w:t>
       </w:r>
       <w:r>
         <w:rPr>
@@ -625,7 +530,7 @@
           <w:szCs w:val="24"/>
           <w:u w:val="single"/>
         </w:rPr>
-        <w:t>租赁ID</w:t>
+        <w:t>客户ID</w:t>
       </w:r>
       <w:r>
         <w:rPr>
@@ -642,7 +547,7 @@
           <w:szCs w:val="24"/>
           <w:u w:val="single"/>
         </w:rPr>
-        <w:t>客户ID</w:t>
+        <w:t>车辆ID</w:t>
       </w:r>
       <w:r>
         <w:rPr>
@@ -659,48 +564,82 @@
           <w:szCs w:val="24"/>
           <w:u w:val="single"/>
         </w:rPr>
-        <w:t>车辆ID</w:t>
-      </w:r>
-      <w:r>
-        <w:rPr>
-          <w:rFonts w:ascii="黑体" w:eastAsia="黑体" w:hAnsi="黑体" w:hint="eastAsia"/>
-          <w:sz w:val="24"/>
-          <w:szCs w:val="24"/>
-        </w:rPr>
-        <w:t>，处理人，还车日期）</w:t>
+        <w:t>订单ID</w:t>
+      </w:r>
+      <w:r>
+        <w:rPr>
+          <w:rFonts w:ascii="黑体" w:eastAsia="黑体" w:hAnsi="黑体" w:hint="eastAsia"/>
+          <w:sz w:val="24"/>
+          <w:szCs w:val="24"/>
+        </w:rPr>
+        <w:t>，</w:t>
+      </w:r>
+      <w:r>
+        <w:rPr>
+          <w:rFonts w:ascii="黑体" w:eastAsia="黑体" w:hAnsi="黑体" w:hint="eastAsia"/>
+          <w:sz w:val="24"/>
+          <w:szCs w:val="24"/>
+        </w:rPr>
+        <w:t>租赁时间，</w:t>
+      </w:r>
+      <w:r>
+        <w:rPr>
+          <w:rFonts w:ascii="黑体" w:eastAsia="黑体" w:hAnsi="黑体" w:hint="eastAsia"/>
+          <w:sz w:val="24"/>
+          <w:szCs w:val="24"/>
+        </w:rPr>
+        <w:t>金额</w:t>
+      </w:r>
+      <w:r>
+        <w:rPr>
+          <w:rFonts w:ascii="黑体" w:eastAsia="黑体" w:hAnsi="黑体" w:hint="eastAsia"/>
+          <w:sz w:val="24"/>
+          <w:szCs w:val="24"/>
+        </w:rPr>
+        <w:t>）</w:t>
       </w:r>
     </w:p>
     <w:p>
       <w:pPr>
-        <w:rPr>
-          <w:rFonts w:ascii="黑体" w:eastAsia="黑体" w:hAnsi="黑体"/>
-          <w:sz w:val="24"/>
-          <w:szCs w:val="24"/>
-        </w:rPr>
-      </w:pPr>
-      <w:r>
-        <w:rPr>
-          <w:rFonts w:ascii="黑体" w:eastAsia="黑体" w:hAnsi="黑体" w:hint="eastAsia"/>
-          <w:sz w:val="24"/>
-          <w:szCs w:val="24"/>
-        </w:rPr>
-        <w:t>1</w:t>
-      </w:r>
-      <w:r>
-        <w:rPr>
-          <w:rFonts w:ascii="黑体" w:eastAsia="黑体" w:hAnsi="黑体"/>
-          <w:sz w:val="24"/>
-          <w:szCs w:val="24"/>
-        </w:rPr>
-        <w:t>2.</w:t>
-      </w:r>
-      <w:r>
-        <w:rPr>
-          <w:rFonts w:ascii="黑体" w:eastAsia="黑体" w:hAnsi="黑体" w:hint="eastAsia"/>
-          <w:sz w:val="24"/>
-          <w:szCs w:val="24"/>
-        </w:rPr>
-        <w:t>违约（</w:t>
+        <w:spacing w:line="360" w:lineRule="auto"/>
+        <w:rPr>
+          <w:rFonts w:ascii="黑体" w:eastAsia="黑体" w:hAnsi="黑体"/>
+          <w:sz w:val="24"/>
+          <w:szCs w:val="24"/>
+        </w:rPr>
+      </w:pPr>
+      <w:r>
+        <w:rPr>
+          <w:rFonts w:ascii="黑体" w:eastAsia="黑体" w:hAnsi="黑体"/>
+          <w:sz w:val="24"/>
+          <w:szCs w:val="24"/>
+        </w:rPr>
+        <w:t>11.</w:t>
+      </w:r>
+      <w:r>
+        <w:rPr>
+          <w:rFonts w:ascii="黑体" w:eastAsia="黑体" w:hAnsi="黑体" w:hint="eastAsia"/>
+          <w:sz w:val="24"/>
+          <w:szCs w:val="24"/>
+        </w:rPr>
+        <w:t>还车（</w:t>
+      </w:r>
+      <w:r>
+        <w:rPr>
+          <w:rFonts w:ascii="黑体" w:eastAsia="黑体" w:hAnsi="黑体" w:hint="eastAsia"/>
+          <w:sz w:val="24"/>
+          <w:szCs w:val="24"/>
+          <w:u w:val="single"/>
+        </w:rPr>
+        <w:t>还车ID</w:t>
+      </w:r>
+      <w:r>
+        <w:rPr>
+          <w:rFonts w:ascii="黑体" w:eastAsia="黑体" w:hAnsi="黑体" w:hint="eastAsia"/>
+          <w:sz w:val="24"/>
+          <w:szCs w:val="24"/>
+        </w:rPr>
+        <w:t>，</w:t>
       </w:r>
       <w:r>
         <w:rPr>
@@ -751,11 +690,12 @@
           <w:sz w:val="24"/>
           <w:szCs w:val="24"/>
         </w:rPr>
-        <w:t>，违约类型，罚款金额）</w:t>
+        <w:t>，处理人，还车日期）</w:t>
       </w:r>
     </w:p>
     <w:p>
       <w:pPr>
+        <w:spacing w:line="360" w:lineRule="auto"/>
         <w:rPr>
           <w:rFonts w:ascii="黑体" w:eastAsia="黑体" w:hAnsi="黑体"/>
           <w:sz w:val="24"/>
@@ -776,24 +716,24 @@
           <w:sz w:val="24"/>
           <w:szCs w:val="24"/>
         </w:rPr>
-        <w:t>3.</w:t>
-      </w:r>
-      <w:r>
-        <w:rPr>
-          <w:rFonts w:ascii="黑体" w:eastAsia="黑体" w:hAnsi="黑体" w:hint="eastAsia"/>
-          <w:sz w:val="24"/>
-          <w:szCs w:val="24"/>
-        </w:rPr>
-        <w:t>处理（</w:t>
-      </w:r>
-      <w:r>
-        <w:rPr>
-          <w:rFonts w:ascii="黑体" w:eastAsia="黑体" w:hAnsi="黑体" w:hint="eastAsia"/>
-          <w:sz w:val="24"/>
-          <w:szCs w:val="24"/>
-          <w:u w:val="single"/>
-        </w:rPr>
-        <w:t>日志ID</w:t>
+        <w:t>2.</w:t>
+      </w:r>
+      <w:r>
+        <w:rPr>
+          <w:rFonts w:ascii="黑体" w:eastAsia="黑体" w:hAnsi="黑体" w:hint="eastAsia"/>
+          <w:sz w:val="24"/>
+          <w:szCs w:val="24"/>
+        </w:rPr>
+        <w:t>违约（</w:t>
+      </w:r>
+      <w:r>
+        <w:rPr>
+          <w:rFonts w:ascii="黑体" w:eastAsia="黑体" w:hAnsi="黑体" w:hint="eastAsia"/>
+          <w:sz w:val="24"/>
+          <w:szCs w:val="24"/>
+          <w:u w:val="single"/>
+        </w:rPr>
+        <w:t>租赁ID</w:t>
       </w:r>
       <w:r>
         <w:rPr>
@@ -810,19 +750,105 @@
           <w:szCs w:val="24"/>
           <w:u w:val="single"/>
         </w:rPr>
-        <w:t>管理员ID</w:t>
-      </w:r>
-      <w:r>
-        <w:rPr>
-          <w:rFonts w:ascii="黑体" w:eastAsia="黑体" w:hAnsi="黑体" w:hint="eastAsia"/>
-          <w:sz w:val="24"/>
-          <w:szCs w:val="24"/>
-        </w:rPr>
-        <w:t>，操作人，结果，处理日期）</w:t>
+        <w:t>客户ID</w:t>
+      </w:r>
+      <w:r>
+        <w:rPr>
+          <w:rFonts w:ascii="黑体" w:eastAsia="黑体" w:hAnsi="黑体" w:hint="eastAsia"/>
+          <w:sz w:val="24"/>
+          <w:szCs w:val="24"/>
+        </w:rPr>
+        <w:t>，</w:t>
+      </w:r>
+      <w:r>
+        <w:rPr>
+          <w:rFonts w:ascii="黑体" w:eastAsia="黑体" w:hAnsi="黑体" w:hint="eastAsia"/>
+          <w:sz w:val="24"/>
+          <w:szCs w:val="24"/>
+          <w:u w:val="single"/>
+        </w:rPr>
+        <w:t>车辆ID</w:t>
+      </w:r>
+      <w:r>
+        <w:rPr>
+          <w:rFonts w:ascii="黑体" w:eastAsia="黑体" w:hAnsi="黑体" w:hint="eastAsia"/>
+          <w:sz w:val="24"/>
+          <w:szCs w:val="24"/>
+        </w:rPr>
+        <w:t>，违约类型，罚款金额）</w:t>
       </w:r>
     </w:p>
     <w:p>
       <w:pPr>
+        <w:spacing w:line="360" w:lineRule="auto"/>
+        <w:rPr>
+          <w:rFonts w:ascii="黑体" w:eastAsia="黑体" w:hAnsi="黑体"/>
+          <w:sz w:val="24"/>
+          <w:szCs w:val="24"/>
+        </w:rPr>
+      </w:pPr>
+      <w:r>
+        <w:rPr>
+          <w:rFonts w:ascii="黑体" w:eastAsia="黑体" w:hAnsi="黑体" w:hint="eastAsia"/>
+          <w:sz w:val="24"/>
+          <w:szCs w:val="24"/>
+        </w:rPr>
+        <w:t>1</w:t>
+      </w:r>
+      <w:r>
+        <w:rPr>
+          <w:rFonts w:ascii="黑体" w:eastAsia="黑体" w:hAnsi="黑体"/>
+          <w:sz w:val="24"/>
+          <w:szCs w:val="24"/>
+        </w:rPr>
+        <w:t>3.</w:t>
+      </w:r>
+      <w:r>
+        <w:rPr>
+          <w:rFonts w:ascii="黑体" w:eastAsia="黑体" w:hAnsi="黑体" w:hint="eastAsia"/>
+          <w:sz w:val="24"/>
+          <w:szCs w:val="24"/>
+        </w:rPr>
+        <w:t>处理（</w:t>
+      </w:r>
+      <w:r>
+        <w:rPr>
+          <w:rFonts w:ascii="黑体" w:eastAsia="黑体" w:hAnsi="黑体" w:hint="eastAsia"/>
+          <w:sz w:val="24"/>
+          <w:szCs w:val="24"/>
+          <w:u w:val="single"/>
+        </w:rPr>
+        <w:t>日志ID</w:t>
+      </w:r>
+      <w:r>
+        <w:rPr>
+          <w:rFonts w:ascii="黑体" w:eastAsia="黑体" w:hAnsi="黑体" w:hint="eastAsia"/>
+          <w:sz w:val="24"/>
+          <w:szCs w:val="24"/>
+        </w:rPr>
+        <w:t>，</w:t>
+      </w:r>
+      <w:r>
+        <w:rPr>
+          <w:rFonts w:ascii="黑体" w:eastAsia="黑体" w:hAnsi="黑体" w:hint="eastAsia"/>
+          <w:sz w:val="24"/>
+          <w:szCs w:val="24"/>
+          <w:u w:val="single"/>
+        </w:rPr>
+        <w:t>管理员ID</w:t>
+      </w:r>
+      <w:r>
+        <w:rPr>
+          <w:rFonts w:ascii="黑体" w:eastAsia="黑体" w:hAnsi="黑体" w:hint="eastAsia"/>
+          <w:sz w:val="24"/>
+          <w:szCs w:val="24"/>
+        </w:rPr>
+        <w:t>，操作人，结果，处理日期）</w:t>
+      </w:r>
+    </w:p>
+    <w:p>
+      <w:pPr>
+        <w:spacing w:line="360" w:lineRule="auto"/>
         <w:rPr>
           <w:rFonts w:ascii="黑体" w:eastAsia="黑体" w:hAnsi="黑体"/>
           <w:sz w:val="24"/>
@@ -1494,6 +1520,28 @@
       <w:jc w:val="both"/>
     </w:pPr>
   </w:style>
+  <w:style w:type="paragraph" w:styleId="1">
+    <w:name w:val="heading 1"/>
+    <w:basedOn w:val="a"/>
+    <w:next w:val="a"/>
+    <w:link w:val="10"/>
+    <w:uiPriority w:val="9"/>
+    <w:qFormat/>
+    <w:rsid w:val="002A7C77"/>
+    <w:pPr>
+      <w:keepNext/>
+      <w:keepLines/>
+      <w:spacing w:before="340" w:after="330" w:line="578" w:lineRule="auto"/>
+      <w:outlineLvl w:val="0"/>
+    </w:pPr>
+    <w:rPr>
+      <w:b/>
+      <w:bCs/>
+      <w:kern w:val="44"/>
+      <w:sz w:val="44"/>
+      <w:szCs w:val="44"/>
+    </w:rPr>
+  </w:style>
   <w:style w:type="character" w:default="1" w:styleId="a0">
     <w:name w:val="Default Paragraph Font"/>
     <w:uiPriority w:val="1"/>
@@ -1584,6 +1632,20 @@
     <w:rPr>
       <w:sz w:val="18"/>
       <w:szCs w:val="18"/>
+    </w:rPr>
+  </w:style>
+  <w:style w:type="character" w:customStyle="1" w:styleId="10">
+    <w:name w:val="标题 1 字符"/>
+    <w:basedOn w:val="a0"/>
+    <w:link w:val="1"/>
+    <w:uiPriority w:val="9"/>
+    <w:rsid w:val="002A7C77"/>
+    <w:rPr>
+      <w:b/>
+      <w:bCs/>
+      <w:kern w:val="44"/>
+      <w:sz w:val="44"/>
+      <w:szCs w:val="44"/>
     </w:rPr>
   </w:style>
 </w:styles>
